--- a/3.C# Advanced-Jan-2021/4.Exams/1.AdvancedPreps/25Oct20/03. Classroom_03. Classroom - Problem Description.docx
+++ b/3.C# Advanced-Jan-2021/4.Exams/1.AdvancedPreps/25Oct20/03. Classroom_03. Classroom - Problem Description.docx
@@ -1,6 +1,6 @@
 
 <file path=word/document.xml><?xml version="1.0" encoding="utf-8"?>
-<w:document xmlns:wpc="http://schemas.microsoft.com/office/word/2010/wordprocessingCanvas" xmlns:cx="http://schemas.microsoft.com/office/drawing/2014/chartex" xmlns:cx1="http://schemas.microsoft.com/office/drawing/2015/9/8/chartex" xmlns:mc="http://schemas.openxmlformats.org/markup-compatibility/2006" xmlns:o="urn:schemas-microsoft-com:office:office" xmlns:r="http://schemas.openxmlformats.org/officeDocument/2006/relationships" xmlns:m="http://schemas.openxmlformats.org/officeDocument/2006/math" xmlns:v="urn:schemas-microsoft-com:vml" xmlns:wp14="http://schemas.microsoft.com/office/word/2010/wordprocessingDrawing" xmlns:wp="http://schemas.openxmlformats.org/drawingml/2006/wordprocessingDrawing" xmlns:w10="urn:schemas-microsoft-com:office:word" xmlns:w="http://schemas.openxmlformats.org/wordprocessingml/2006/main" xmlns:w14="http://schemas.microsoft.com/office/word/2010/wordml" xmlns:w15="http://schemas.microsoft.com/office/word/2012/wordml" xmlns:w16se="http://schemas.microsoft.com/office/word/2015/wordml/symex" xmlns:wpg="http://schemas.microsoft.com/office/word/2010/wordprocessingGroup" xmlns:wpi="http://schemas.microsoft.com/office/word/2010/wordprocessingInk" xmlns:wne="http://schemas.microsoft.com/office/word/2006/wordml" xmlns:wps="http://schemas.microsoft.com/office/word/2010/wordprocessingShape" mc:Ignorable="w14 w15 w16se wp14">
+<w:document xmlns:wpc="http://schemas.microsoft.com/office/word/2010/wordprocessingCanvas" xmlns:cx="http://schemas.microsoft.com/office/drawing/2014/chartex" xmlns:cx1="http://schemas.microsoft.com/office/drawing/2015/9/8/chartex" xmlns:cx2="http://schemas.microsoft.com/office/drawing/2015/10/21/chartex" xmlns:cx3="http://schemas.microsoft.com/office/drawing/2016/5/9/chartex" xmlns:cx4="http://schemas.microsoft.com/office/drawing/2016/5/10/chartex" xmlns:cx5="http://schemas.microsoft.com/office/drawing/2016/5/11/chartex" xmlns:cx6="http://schemas.microsoft.com/office/drawing/2016/5/12/chartex" xmlns:cx7="http://schemas.microsoft.com/office/drawing/2016/5/13/chartex" xmlns:cx8="http://schemas.microsoft.com/office/drawing/2016/5/14/chartex" xmlns:mc="http://schemas.openxmlformats.org/markup-compatibility/2006" xmlns:aink="http://schemas.microsoft.com/office/drawing/2016/ink" xmlns:am3d="http://schemas.microsoft.com/office/drawing/2017/model3d" xmlns:o="urn:schemas-microsoft-com:office:office" xmlns:r="http://schemas.openxmlformats.org/officeDocument/2006/relationships" xmlns:m="http://schemas.openxmlformats.org/officeDocument/2006/math" xmlns:v="urn:schemas-microsoft-com:vml" xmlns:wp14="http://schemas.microsoft.com/office/word/2010/wordprocessingDrawing" xmlns:wp="http://schemas.openxmlformats.org/drawingml/2006/wordprocessingDrawing" xmlns:w10="urn:schemas-microsoft-com:office:word" xmlns:w="http://schemas.openxmlformats.org/wordprocessingml/2006/main" xmlns:w14="http://schemas.microsoft.com/office/word/2010/wordml" xmlns:w15="http://schemas.microsoft.com/office/word/2012/wordml" xmlns:w16cex="http://schemas.microsoft.com/office/word/2018/wordml/cex" xmlns:w16cid="http://schemas.microsoft.com/office/word/2016/wordml/cid" xmlns:w16="http://schemas.microsoft.com/office/word/2018/wordml" xmlns:w16se="http://schemas.microsoft.com/office/word/2015/wordml/symex" xmlns:wpg="http://schemas.microsoft.com/office/word/2010/wordprocessingGroup" xmlns:wpi="http://schemas.microsoft.com/office/word/2010/wordprocessingInk" xmlns:wne="http://schemas.microsoft.com/office/word/2006/wordml" xmlns:wps="http://schemas.microsoft.com/office/word/2010/wordprocessingShape" mc:Ignorable="w14 w15 w16se w16cid w16 w16cex wp14">
   <w:body>
     <w:p>
       <w:pPr>
@@ -692,16 +692,7 @@
           <w:noProof/>
           <w:lang w:val="en-GB"/>
         </w:rPr>
-        <w:t>. Also, th</w:t>
-      </w:r>
-      <w:bookmarkStart w:id="0" w:name="_GoBack"/>
-      <w:bookmarkEnd w:id="0"/>
-      <w:r>
-        <w:rPr>
-          <w:noProof/>
-          <w:lang w:val="en-GB"/>
-        </w:rPr>
-        <w:t xml:space="preserve">e </w:t>
+        <w:t xml:space="preserve">. Also, the </w:t>
       </w:r>
       <w:r>
         <w:rPr>
@@ -1949,8 +1940,8 @@
                 <w:sz w:val="20"/>
               </w:rPr>
             </w:pPr>
-            <w:bookmarkStart w:id="1" w:name="_Hlk1894967"/>
-            <w:bookmarkEnd w:id="1"/>
+            <w:bookmarkStart w:id="0" w:name="_Hlk1894967"/>
+            <w:bookmarkEnd w:id="0"/>
             <w:r>
               <w:rPr>
                 <w:rFonts w:ascii="Consolas" w:hAnsi="Consolas"/>
@@ -2604,14 +2595,12 @@
       <w:r>
         <w:t xml:space="preserve"> and </w:t>
       </w:r>
-      <w:proofErr w:type="spellStart"/>
       <w:r>
         <w:rPr>
           <w:b/>
         </w:rPr>
         <w:t>obj</w:t>
       </w:r>
-      <w:proofErr w:type="spellEnd"/>
       <w:r>
         <w:t xml:space="preserve"> folders</w:t>
       </w:r>
@@ -2750,7 +2739,7 @@
 </file>
 
 <file path=word/endnotes.xml><?xml version="1.0" encoding="utf-8"?>
-<w:endnotes xmlns:wpc="http://schemas.microsoft.com/office/word/2010/wordprocessingCanvas" xmlns:cx="http://schemas.microsoft.com/office/drawing/2014/chartex" xmlns:cx1="http://schemas.microsoft.com/office/drawing/2015/9/8/chartex" xmlns:mc="http://schemas.openxmlformats.org/markup-compatibility/2006" xmlns:o="urn:schemas-microsoft-com:office:office" xmlns:r="http://schemas.openxmlformats.org/officeDocument/2006/relationships" xmlns:m="http://schemas.openxmlformats.org/officeDocument/2006/math" xmlns:v="urn:schemas-microsoft-com:vml" xmlns:wp14="http://schemas.microsoft.com/office/word/2010/wordprocessingDrawing" xmlns:wp="http://schemas.openxmlformats.org/drawingml/2006/wordprocessingDrawing" xmlns:w10="urn:schemas-microsoft-com:office:word" xmlns:w="http://schemas.openxmlformats.org/wordprocessingml/2006/main" xmlns:w14="http://schemas.microsoft.com/office/word/2010/wordml" xmlns:w15="http://schemas.microsoft.com/office/word/2012/wordml" xmlns:w16se="http://schemas.microsoft.com/office/word/2015/wordml/symex" xmlns:wpg="http://schemas.microsoft.com/office/word/2010/wordprocessingGroup" xmlns:wpi="http://schemas.microsoft.com/office/word/2010/wordprocessingInk" xmlns:wne="http://schemas.microsoft.com/office/word/2006/wordml" xmlns:wps="http://schemas.microsoft.com/office/word/2010/wordprocessingShape" mc:Ignorable="w14 w15 w16se wp14">
+<w:endnotes xmlns:wpc="http://schemas.microsoft.com/office/word/2010/wordprocessingCanvas" xmlns:cx="http://schemas.microsoft.com/office/drawing/2014/chartex" xmlns:cx1="http://schemas.microsoft.com/office/drawing/2015/9/8/chartex" xmlns:cx2="http://schemas.microsoft.com/office/drawing/2015/10/21/chartex" xmlns:cx3="http://schemas.microsoft.com/office/drawing/2016/5/9/chartex" xmlns:cx4="http://schemas.microsoft.com/office/drawing/2016/5/10/chartex" xmlns:cx5="http://schemas.microsoft.com/office/drawing/2016/5/11/chartex" xmlns:cx6="http://schemas.microsoft.com/office/drawing/2016/5/12/chartex" xmlns:cx7="http://schemas.microsoft.com/office/drawing/2016/5/13/chartex" xmlns:cx8="http://schemas.microsoft.com/office/drawing/2016/5/14/chartex" xmlns:mc="http://schemas.openxmlformats.org/markup-compatibility/2006" xmlns:aink="http://schemas.microsoft.com/office/drawing/2016/ink" xmlns:am3d="http://schemas.microsoft.com/office/drawing/2017/model3d" xmlns:o="urn:schemas-microsoft-com:office:office" xmlns:r="http://schemas.openxmlformats.org/officeDocument/2006/relationships" xmlns:m="http://schemas.openxmlformats.org/officeDocument/2006/math" xmlns:v="urn:schemas-microsoft-com:vml" xmlns:wp14="http://schemas.microsoft.com/office/word/2010/wordprocessingDrawing" xmlns:wp="http://schemas.openxmlformats.org/drawingml/2006/wordprocessingDrawing" xmlns:w10="urn:schemas-microsoft-com:office:word" xmlns:w="http://schemas.openxmlformats.org/wordprocessingml/2006/main" xmlns:w14="http://schemas.microsoft.com/office/word/2010/wordml" xmlns:w15="http://schemas.microsoft.com/office/word/2012/wordml" xmlns:w16cex="http://schemas.microsoft.com/office/word/2018/wordml/cex" xmlns:w16cid="http://schemas.microsoft.com/office/word/2016/wordml/cid" xmlns:w16="http://schemas.microsoft.com/office/word/2018/wordml" xmlns:w16se="http://schemas.microsoft.com/office/word/2015/wordml/symex" xmlns:wpg="http://schemas.microsoft.com/office/word/2010/wordprocessingGroup" xmlns:wpi="http://schemas.microsoft.com/office/word/2010/wordprocessingInk" xmlns:wne="http://schemas.microsoft.com/office/word/2006/wordml" xmlns:wps="http://schemas.microsoft.com/office/word/2010/wordprocessingShape" mc:Ignorable="w14 w15 w16se w16cid w16 w16cex wp14">
   <w:endnote w:type="separator" w:id="-1">
     <w:p>
       <w:pPr>
@@ -2775,7 +2764,7 @@
 </file>
 
 <file path=word/footer1.xml><?xml version="1.0" encoding="utf-8"?>
-<w:ftr xmlns:wpc="http://schemas.microsoft.com/office/word/2010/wordprocessingCanvas" xmlns:cx="http://schemas.microsoft.com/office/drawing/2014/chartex" xmlns:cx1="http://schemas.microsoft.com/office/drawing/2015/9/8/chartex" xmlns:mc="http://schemas.openxmlformats.org/markup-compatibility/2006" xmlns:o="urn:schemas-microsoft-com:office:office" xmlns:r="http://schemas.openxmlformats.org/officeDocument/2006/relationships" xmlns:m="http://schemas.openxmlformats.org/officeDocument/2006/math" xmlns:v="urn:schemas-microsoft-com:vml" xmlns:wp14="http://schemas.microsoft.com/office/word/2010/wordprocessingDrawing" xmlns:wp="http://schemas.openxmlformats.org/drawingml/2006/wordprocessingDrawing" xmlns:w10="urn:schemas-microsoft-com:office:word" xmlns:w="http://schemas.openxmlformats.org/wordprocessingml/2006/main" xmlns:w14="http://schemas.microsoft.com/office/word/2010/wordml" xmlns:w15="http://schemas.microsoft.com/office/word/2012/wordml" xmlns:w16se="http://schemas.microsoft.com/office/word/2015/wordml/symex" xmlns:wpg="http://schemas.microsoft.com/office/word/2010/wordprocessingGroup" xmlns:wpi="http://schemas.microsoft.com/office/word/2010/wordprocessingInk" xmlns:wne="http://schemas.microsoft.com/office/word/2006/wordml" xmlns:wps="http://schemas.microsoft.com/office/word/2010/wordprocessingShape" mc:Ignorable="w14 w15 w16se wp14">
+<w:ftr xmlns:wpc="http://schemas.microsoft.com/office/word/2010/wordprocessingCanvas" xmlns:cx="http://schemas.microsoft.com/office/drawing/2014/chartex" xmlns:cx1="http://schemas.microsoft.com/office/drawing/2015/9/8/chartex" xmlns:cx2="http://schemas.microsoft.com/office/drawing/2015/10/21/chartex" xmlns:cx3="http://schemas.microsoft.com/office/drawing/2016/5/9/chartex" xmlns:cx4="http://schemas.microsoft.com/office/drawing/2016/5/10/chartex" xmlns:cx5="http://schemas.microsoft.com/office/drawing/2016/5/11/chartex" xmlns:cx6="http://schemas.microsoft.com/office/drawing/2016/5/12/chartex" xmlns:cx7="http://schemas.microsoft.com/office/drawing/2016/5/13/chartex" xmlns:cx8="http://schemas.microsoft.com/office/drawing/2016/5/14/chartex" xmlns:mc="http://schemas.openxmlformats.org/markup-compatibility/2006" xmlns:aink="http://schemas.microsoft.com/office/drawing/2016/ink" xmlns:am3d="http://schemas.microsoft.com/office/drawing/2017/model3d" xmlns:o="urn:schemas-microsoft-com:office:office" xmlns:r="http://schemas.openxmlformats.org/officeDocument/2006/relationships" xmlns:m="http://schemas.openxmlformats.org/officeDocument/2006/math" xmlns:v="urn:schemas-microsoft-com:vml" xmlns:wp14="http://schemas.microsoft.com/office/word/2010/wordprocessingDrawing" xmlns:wp="http://schemas.openxmlformats.org/drawingml/2006/wordprocessingDrawing" xmlns:w10="urn:schemas-microsoft-com:office:word" xmlns:w="http://schemas.openxmlformats.org/wordprocessingml/2006/main" xmlns:w14="http://schemas.microsoft.com/office/word/2010/wordml" xmlns:w15="http://schemas.microsoft.com/office/word/2012/wordml" xmlns:w16cex="http://schemas.microsoft.com/office/word/2018/wordml/cex" xmlns:w16cid="http://schemas.microsoft.com/office/word/2016/wordml/cid" xmlns:w16="http://schemas.microsoft.com/office/word/2018/wordml" xmlns:w16se="http://schemas.microsoft.com/office/word/2015/wordml/symex" xmlns:wpg="http://schemas.microsoft.com/office/word/2010/wordprocessingGroup" xmlns:wpi="http://schemas.microsoft.com/office/word/2010/wordprocessingInk" xmlns:wne="http://schemas.microsoft.com/office/word/2006/wordml" xmlns:wps="http://schemas.microsoft.com/office/word/2010/wordprocessingShape" mc:Ignorable="w14 w15 w16se w16cid w16 w16cex wp14">
   <w:p>
     <w:pPr>
       <w:pStyle w:val="Footer"/>
@@ -2788,7 +2777,7 @@
       <mc:AlternateContent>
         <mc:Choice Requires="wps">
           <w:drawing>
-            <wp:anchor distT="0" distB="0" distL="114300" distR="114300" simplePos="0" relativeHeight="251658250" behindDoc="0" locked="0" layoutInCell="0" hidden="0" allowOverlap="1">
+            <wp:anchor distT="0" distB="0" distL="114300" distR="114300" simplePos="0" relativeHeight="251658250" behindDoc="0" locked="0" layoutInCell="0" hidden="0" allowOverlap="1" wp14:anchorId="211777F2" wp14:editId="1C6139E3">
               <wp:simplePos x="0" y="0"/>
               <wp:positionH relativeFrom="column">
                 <wp:posOffset>-1270</wp:posOffset>
@@ -2844,7 +2833,7 @@
       <mc:AlternateContent>
         <mc:Choice Requires="wps">
           <w:drawing>
-            <wp:anchor distT="0" distB="0" distL="114300" distR="114300" simplePos="0" relativeHeight="251658251" behindDoc="0" locked="0" layoutInCell="0" hidden="0" allowOverlap="1">
+            <wp:anchor distT="0" distB="0" distL="114300" distR="114300" simplePos="0" relativeHeight="251658251" behindDoc="0" locked="0" layoutInCell="0" hidden="0" allowOverlap="1" wp14:anchorId="58F66B11" wp14:editId="00764E76">
               <wp:simplePos x="0" y="0"/>
               <wp:positionH relativeFrom="column">
                 <wp:posOffset>1384300</wp:posOffset>
@@ -2863,7 +2852,7 @@
                     <wps:cNvSpPr>
                       <a:extLst>
                         <a:ext uri="smNativeData">
-                          <sm:smNativeData xmlns:sm="smNativeData" xmlns:w="http://schemas.openxmlformats.org/wordprocessingml/2006/main" xmlns:w10="urn:schemas-microsoft-com:office:word" xmlns:v="urn:schemas-microsoft-com:vml" xmlns:o="urn:schemas-microsoft-com:office:office" xmlns="" val="SMDATA_12_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"/>
+                          <sm:smNativeData xmlns="" xmlns:o="urn:schemas-microsoft-com:office:office" xmlns:v="urn:schemas-microsoft-com:vml" xmlns:w10="urn:schemas-microsoft-com:office:word" xmlns:w="http://schemas.openxmlformats.org/wordprocessingml/2006/main" xmlns:sm="smNativeData" val="SMDATA_12_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"/>
                         </a:ext>
                       </a:extLst>
                     </wps:cNvSpPr>
@@ -2890,8 +2879,8 @@
                               <w:szCs w:val="17"/>
                             </w:rPr>
                           </w:pPr>
-                          <w:bookmarkStart w:id="2" w:name="_Hlk24191091"/>
-                          <w:bookmarkEnd w:id="2"/>
+                          <w:bookmarkStart w:id="1" w:name="_Hlk24191091"/>
+                          <w:bookmarkEnd w:id="1"/>
                           <w:r>
                             <w:rPr>
                               <w:sz w:val="17"/>
@@ -2949,7 +2938,7 @@
                               <w:lang w:val="bg-BG" w:eastAsia="bg-BG"/>
                             </w:rPr>
                             <w:drawing>
-                              <wp:inline distT="0" distB="0" distL="0" distR="0">
+                              <wp:inline distT="0" distB="0" distL="0" distR="0" wp14:anchorId="04CEBDA9" wp14:editId="0A4EA17D">
                                 <wp:extent cx="179705" cy="179705"/>
                                 <wp:effectExtent l="0" t="0" r="0" b="0"/>
                                 <wp:docPr id="1" name="Picture 3">
@@ -2969,7 +2958,7 @@
                                           <a:picLocks noChangeAspect="1"/>
                                           <a:extLst>
                                             <a:ext uri="smNativeData">
-                                              <sm:smNativeData xmlns:sm="smNativeData" xmlns:w="http://schemas.openxmlformats.org/wordprocessingml/2006/main" xmlns:w10="urn:schemas-microsoft-com:office:word" xmlns:v="urn:schemas-microsoft-com:vml" xmlns:o="urn:schemas-microsoft-com:office:office" xmlns="" val="SMDATA_14_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"/>
+                                              <sm:smNativeData xmlns="" xmlns:o="urn:schemas-microsoft-com:office:office" xmlns:v="urn:schemas-microsoft-com:vml" xmlns:w10="urn:schemas-microsoft-com:office:word" xmlns:w="http://schemas.openxmlformats.org/wordprocessingml/2006/main" xmlns:sm="smNativeData" val="SMDATA_14_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"/>
                                             </a:ext>
                                           </a:extLst>
                                         </pic:cNvPicPr>
@@ -3013,7 +3002,7 @@
                               <w:lang w:val="bg-BG" w:eastAsia="bg-BG"/>
                             </w:rPr>
                             <w:drawing>
-                              <wp:inline distT="0" distB="0" distL="0" distR="0">
+                              <wp:inline distT="0" distB="0" distL="0" distR="0" wp14:anchorId="0595E885" wp14:editId="6305DAF4">
                                 <wp:extent cx="179705" cy="179705"/>
                                 <wp:effectExtent l="0" t="0" r="0" b="0"/>
                                 <wp:docPr id="2" name="Picture 2">
@@ -3033,7 +3022,7 @@
                                           <a:picLocks noChangeAspect="1"/>
                                           <a:extLst>
                                             <a:ext uri="smNativeData">
-                                              <sm:smNativeData xmlns:sm="smNativeData" xmlns:w="http://schemas.openxmlformats.org/wordprocessingml/2006/main" xmlns:w10="urn:schemas-microsoft-com:office:word" xmlns:v="urn:schemas-microsoft-com:vml" xmlns:o="urn:schemas-microsoft-com:office:office" xmlns="" val="SMDATA_14_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"/>
+                                              <sm:smNativeData xmlns="" xmlns:o="urn:schemas-microsoft-com:office:office" xmlns:v="urn:schemas-microsoft-com:vml" xmlns:w10="urn:schemas-microsoft-com:office:word" xmlns:w="http://schemas.openxmlformats.org/wordprocessingml/2006/main" xmlns:sm="smNativeData" val="SMDATA_14_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"/>
                                             </a:ext>
                                           </a:extLst>
                                         </pic:cNvPicPr>
@@ -3077,7 +3066,7 @@
                               <w:lang w:val="bg-BG" w:eastAsia="bg-BG"/>
                             </w:rPr>
                             <w:drawing>
-                              <wp:inline distT="0" distB="0" distL="0" distR="0">
+                              <wp:inline distT="0" distB="0" distL="0" distR="0" wp14:anchorId="72ADBC06" wp14:editId="0E1315EA">
                                 <wp:extent cx="179705" cy="179705"/>
                                 <wp:effectExtent l="0" t="0" r="0" b="0"/>
                                 <wp:docPr id="3" name="Picture 5">
@@ -3097,7 +3086,7 @@
                                           <a:picLocks noChangeAspect="1"/>
                                           <a:extLst>
                                             <a:ext uri="smNativeData">
-                                              <sm:smNativeData xmlns:sm="smNativeData" xmlns:w="http://schemas.openxmlformats.org/wordprocessingml/2006/main" xmlns:w10="urn:schemas-microsoft-com:office:word" xmlns:v="urn:schemas-microsoft-com:vml" xmlns:o="urn:schemas-microsoft-com:office:office" xmlns="" val="SMDATA_14_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"/>
+                                              <sm:smNativeData xmlns="" xmlns:o="urn:schemas-microsoft-com:office:office" xmlns:v="urn:schemas-microsoft-com:vml" xmlns:w10="urn:schemas-microsoft-com:office:word" xmlns:w="http://schemas.openxmlformats.org/wordprocessingml/2006/main" xmlns:sm="smNativeData" val="SMDATA_14_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"/>
                                             </a:ext>
                                           </a:extLst>
                                         </pic:cNvPicPr>
@@ -3140,7 +3129,7 @@
                               <w:lang w:val="bg-BG" w:eastAsia="bg-BG"/>
                             </w:rPr>
                             <w:drawing>
-                              <wp:inline distT="0" distB="0" distL="0" distR="0">
+                              <wp:inline distT="0" distB="0" distL="0" distR="0" wp14:anchorId="0D3C5C7F" wp14:editId="5FB5273C">
                                 <wp:extent cx="179705" cy="179705"/>
                                 <wp:effectExtent l="0" t="0" r="0" b="0"/>
                                 <wp:docPr id="4" name="Picture 20">
@@ -3160,7 +3149,7 @@
                                           <a:picLocks noChangeAspect="1"/>
                                           <a:extLst>
                                             <a:ext uri="smNativeData">
-                                              <sm:smNativeData xmlns:sm="smNativeData" xmlns:w="http://schemas.openxmlformats.org/wordprocessingml/2006/main" xmlns:w10="urn:schemas-microsoft-com:office:word" xmlns:v="urn:schemas-microsoft-com:vml" xmlns:o="urn:schemas-microsoft-com:office:office" xmlns="" val="SMDATA_14_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"/>
+                                              <sm:smNativeData xmlns="" xmlns:o="urn:schemas-microsoft-com:office:office" xmlns:v="urn:schemas-microsoft-com:vml" xmlns:w10="urn:schemas-microsoft-com:office:word" xmlns:w="http://schemas.openxmlformats.org/wordprocessingml/2006/main" xmlns:sm="smNativeData" val="SMDATA_14_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"/>
                                             </a:ext>
                                           </a:extLst>
                                         </pic:cNvPicPr>
@@ -3203,7 +3192,7 @@
                               <w:lang w:val="bg-BG" w:eastAsia="bg-BG"/>
                             </w:rPr>
                             <w:drawing>
-                              <wp:inline distT="0" distB="0" distL="0" distR="0">
+                              <wp:inline distT="0" distB="0" distL="0" distR="0" wp14:anchorId="43AF245B" wp14:editId="31127EB1">
                                 <wp:extent cx="179705" cy="179705"/>
                                 <wp:effectExtent l="0" t="0" r="0" b="0"/>
                                 <wp:docPr id="5" name="Picture 7">
@@ -3223,7 +3212,7 @@
                                           <a:picLocks noChangeAspect="1"/>
                                           <a:extLst>
                                             <a:ext uri="smNativeData">
-                                              <sm:smNativeData xmlns:sm="smNativeData" xmlns:w="http://schemas.openxmlformats.org/wordprocessingml/2006/main" xmlns:w10="urn:schemas-microsoft-com:office:word" xmlns:v="urn:schemas-microsoft-com:vml" xmlns:o="urn:schemas-microsoft-com:office:office" xmlns="" val="SMDATA_14_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"/>
+                                              <sm:smNativeData xmlns="" xmlns:o="urn:schemas-microsoft-com:office:office" xmlns:v="urn:schemas-microsoft-com:vml" xmlns:w10="urn:schemas-microsoft-com:office:word" xmlns:w="http://schemas.openxmlformats.org/wordprocessingml/2006/main" xmlns:sm="smNativeData" val="SMDATA_14_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"/>
                                             </a:ext>
                                           </a:extLst>
                                         </pic:cNvPicPr>
@@ -3266,7 +3255,7 @@
                               <w:lang w:val="bg-BG" w:eastAsia="bg-BG"/>
                             </w:rPr>
                             <w:drawing>
-                              <wp:inline distT="0" distB="0" distL="0" distR="0">
+                              <wp:inline distT="0" distB="0" distL="0" distR="0" wp14:anchorId="2D9318A7" wp14:editId="7F259C06">
                                 <wp:extent cx="179705" cy="179705"/>
                                 <wp:effectExtent l="0" t="0" r="0" b="0"/>
                                 <wp:docPr id="6" name="Picture 17">
@@ -3286,7 +3275,7 @@
                                           <a:picLocks noChangeAspect="1"/>
                                           <a:extLst>
                                             <a:ext uri="smNativeData">
-                                              <sm:smNativeData xmlns:sm="smNativeData" xmlns:w="http://schemas.openxmlformats.org/wordprocessingml/2006/main" xmlns:w10="urn:schemas-microsoft-com:office:word" xmlns:v="urn:schemas-microsoft-com:vml" xmlns:o="urn:schemas-microsoft-com:office:office" xmlns="" val="SMDATA_14_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"/>
+                                              <sm:smNativeData xmlns="" xmlns:o="urn:schemas-microsoft-com:office:office" xmlns:v="urn:schemas-microsoft-com:vml" xmlns:w10="urn:schemas-microsoft-com:office:word" xmlns:w="http://schemas.openxmlformats.org/wordprocessingml/2006/main" xmlns:sm="smNativeData" val="SMDATA_14_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"/>
                                             </a:ext>
                                           </a:extLst>
                                         </pic:cNvPicPr>
@@ -3329,7 +3318,7 @@
                               <w:lang w:val="bg-BG" w:eastAsia="bg-BG"/>
                             </w:rPr>
                             <w:drawing>
-                              <wp:inline distT="0" distB="0" distL="0" distR="0">
+                              <wp:inline distT="0" distB="0" distL="0" distR="0" wp14:anchorId="60DF9ED2" wp14:editId="7DDCB5E0">
                                 <wp:extent cx="179705" cy="179705"/>
                                 <wp:effectExtent l="0" t="0" r="0" b="0"/>
                                 <wp:docPr id="7" name="Picture 21">
@@ -3349,7 +3338,7 @@
                                           <a:picLocks noChangeAspect="1"/>
                                           <a:extLst>
                                             <a:ext uri="smNativeData">
-                                              <sm:smNativeData xmlns:sm="smNativeData" xmlns:w="http://schemas.openxmlformats.org/wordprocessingml/2006/main" xmlns:w10="urn:schemas-microsoft-com:office:word" xmlns:v="urn:schemas-microsoft-com:vml" xmlns:o="urn:schemas-microsoft-com:office:office" xmlns="" val="SMDATA_14_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"/>
+                                              <sm:smNativeData xmlns="" xmlns:o="urn:schemas-microsoft-com:office:office" xmlns:v="urn:schemas-microsoft-com:vml" xmlns:w10="urn:schemas-microsoft-com:office:word" xmlns:w="http://schemas.openxmlformats.org/wordprocessingml/2006/main" xmlns:sm="smNativeData" val="SMDATA_14_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"/>
                                             </a:ext>
                                           </a:extLst>
                                         </pic:cNvPicPr>
@@ -3393,7 +3382,7 @@
                               <w:lang w:val="bg-BG" w:eastAsia="bg-BG"/>
                             </w:rPr>
                             <w:drawing>
-                              <wp:inline distT="0" distB="0" distL="0" distR="0">
+                              <wp:inline distT="0" distB="0" distL="0" distR="0" wp14:anchorId="173A5F8B" wp14:editId="35701311">
                                 <wp:extent cx="179705" cy="179705"/>
                                 <wp:effectExtent l="0" t="0" r="0" b="0"/>
                                 <wp:docPr id="8" name="Picture 22">
@@ -3413,7 +3402,7 @@
                                           <a:picLocks noChangeAspect="1"/>
                                           <a:extLst>
                                             <a:ext uri="smNativeData">
-                                              <sm:smNativeData xmlns:sm="smNativeData" xmlns:w="http://schemas.openxmlformats.org/wordprocessingml/2006/main" xmlns:w10="urn:schemas-microsoft-com:office:word" xmlns:v="urn:schemas-microsoft-com:vml" xmlns:o="urn:schemas-microsoft-com:office:office" xmlns="" val="SMDATA_14_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"/>
+                                              <sm:smNativeData xmlns="" xmlns:o="urn:schemas-microsoft-com:office:office" xmlns:v="urn:schemas-microsoft-com:vml" xmlns:w10="urn:schemas-microsoft-com:office:word" xmlns:w="http://schemas.openxmlformats.org/wordprocessingml/2006/main" xmlns:sm="smNativeData" val="SMDATA_14_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"/>
                                             </a:ext>
                                           </a:extLst>
                                         </pic:cNvPicPr>
@@ -3456,7 +3445,7 @@
                               <w:lang w:val="bg-BG" w:eastAsia="bg-BG"/>
                             </w:rPr>
                             <w:drawing>
-                              <wp:inline distT="0" distB="0" distL="0" distR="0">
+                              <wp:inline distT="0" distB="0" distL="0" distR="0" wp14:anchorId="2798362A" wp14:editId="1562AB93">
                                 <wp:extent cx="179705" cy="179705"/>
                                 <wp:effectExtent l="0" t="0" r="0" b="0"/>
                                 <wp:docPr id="9" name="Picture 23">
@@ -3476,7 +3465,7 @@
                                           <a:picLocks noChangeAspect="1"/>
                                           <a:extLst>
                                             <a:ext uri="smNativeData">
-                                              <sm:smNativeData xmlns:sm="smNativeData" xmlns:w="http://schemas.openxmlformats.org/wordprocessingml/2006/main" xmlns:w10="urn:schemas-microsoft-com:office:word" xmlns:v="urn:schemas-microsoft-com:vml" xmlns:o="urn:schemas-microsoft-com:office:office" xmlns="" val="SMDATA_14_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"/>
+                                              <sm:smNativeData xmlns="" xmlns:o="urn:schemas-microsoft-com:office:office" xmlns:v="urn:schemas-microsoft-com:vml" xmlns:w10="urn:schemas-microsoft-com:office:word" xmlns:w="http://schemas.openxmlformats.org/wordprocessingml/2006/main" xmlns:sm="smNativeData" val="SMDATA_14_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"/>
                                             </a:ext>
                                           </a:extLst>
                                         </pic:cNvPicPr>
@@ -4166,7 +4155,7 @@
       <mc:AlternateContent>
         <mc:Choice Requires="wps">
           <w:drawing>
-            <wp:anchor distT="0" distB="0" distL="114300" distR="114300" simplePos="0" relativeHeight="251658252" behindDoc="0" locked="0" layoutInCell="0" hidden="0" allowOverlap="1">
+            <wp:anchor distT="0" distB="0" distL="114300" distR="114300" simplePos="0" relativeHeight="251658252" behindDoc="0" locked="0" layoutInCell="0" hidden="0" allowOverlap="1" wp14:anchorId="55ACABD4" wp14:editId="5C48CF3D">
               <wp:simplePos x="0" y="0"/>
               <wp:positionH relativeFrom="column">
                 <wp:posOffset>1395095</wp:posOffset>
@@ -4185,7 +4174,7 @@
                     <wps:cNvSpPr>
                       <a:extLst>
                         <a:ext uri="smNativeData">
-                          <sm:smNativeData xmlns:sm="smNativeData" xmlns:w="http://schemas.openxmlformats.org/wordprocessingml/2006/main" xmlns:w10="urn:schemas-microsoft-com:office:word" xmlns:v="urn:schemas-microsoft-com:vml" xmlns:o="urn:schemas-microsoft-com:office:office" xmlns="" val="SMDATA_12_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"/>
+                          <sm:smNativeData xmlns="" xmlns:o="urn:schemas-microsoft-com:office:office" xmlns:v="urn:schemas-microsoft-com:vml" xmlns:w10="urn:schemas-microsoft-com:office:word" xmlns:w="http://schemas.openxmlformats.org/wordprocessingml/2006/main" xmlns:sm="smNativeData" val="SMDATA_12_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"/>
                         </a:ext>
                       </a:extLst>
                     </wps:cNvSpPr>
@@ -4270,7 +4259,7 @@
       <mc:AlternateContent>
         <mc:Choice Requires="wps">
           <w:drawing>
-            <wp:anchor distT="0" distB="0" distL="114300" distR="114300" simplePos="0" relativeHeight="251658253" behindDoc="0" locked="0" layoutInCell="0" hidden="0" allowOverlap="1">
+            <wp:anchor distT="0" distB="0" distL="114300" distR="114300" simplePos="0" relativeHeight="251658253" behindDoc="0" locked="0" layoutInCell="0" hidden="0" allowOverlap="1" wp14:anchorId="704339B0" wp14:editId="5E090FAB">
               <wp:simplePos x="0" y="0"/>
               <wp:positionH relativeFrom="column">
                 <wp:posOffset>5647055</wp:posOffset>
@@ -4289,7 +4278,7 @@
                     <wps:cNvSpPr>
                       <a:extLst>
                         <a:ext uri="smNativeData">
-                          <sm:smNativeData xmlns:sm="smNativeData" xmlns:w="http://schemas.openxmlformats.org/wordprocessingml/2006/main" xmlns:w10="urn:schemas-microsoft-com:office:word" xmlns:v="urn:schemas-microsoft-com:vml" xmlns:o="urn:schemas-microsoft-com:office:office" xmlns="" val="SMDATA_12_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"/>
+                          <sm:smNativeData xmlns="" xmlns:o="urn:schemas-microsoft-com:office:office" xmlns:v="urn:schemas-microsoft-com:vml" xmlns:w10="urn:schemas-microsoft-com:office:word" xmlns:w="http://schemas.openxmlformats.org/wordprocessingml/2006/main" xmlns:sm="smNativeData" val="SMDATA_12_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"/>
                         </a:ext>
                       </a:extLst>
                     </wps:cNvSpPr>
@@ -4532,7 +4521,7 @@
         <w:lang w:val="bg-BG" w:eastAsia="bg-BG"/>
       </w:rPr>
       <w:drawing>
-        <wp:anchor distT="0" distB="0" distL="114300" distR="114300" simplePos="0" relativeHeight="251658254" behindDoc="0" locked="0" layoutInCell="0" hidden="0" allowOverlap="1">
+        <wp:anchor distT="0" distB="0" distL="114300" distR="114300" simplePos="0" relativeHeight="251658254" behindDoc="0" locked="0" layoutInCell="0" hidden="0" allowOverlap="1" wp14:anchorId="1CAB0158" wp14:editId="675F47DC">
           <wp:simplePos x="0" y="0"/>
           <wp:positionH relativeFrom="column">
             <wp:posOffset>-10795</wp:posOffset>
@@ -4554,13 +4543,13 @@
               <pic:pic xmlns:pic="http://schemas.openxmlformats.org/drawingml/2006/picture">
                 <pic:nvPicPr>
                   <pic:cNvPr id="14" name="Picture 1">
-                    <a:hlinkClick r:id="rId21"/>
+                    <a:hlinkClick r:id="rId2"/>
                   </pic:cNvPr>
                   <pic:cNvPicPr>
                     <a:picLocks noChangeAspect="1"/>
                     <a:extLst>
                       <a:ext uri="smNativeData">
-                        <sm:smNativeData xmlns:sm="smNativeData" xmlns:w="http://schemas.openxmlformats.org/wordprocessingml/2006/main" xmlns:w10="urn:schemas-microsoft-com:office:word" xmlns:v="urn:schemas-microsoft-com:vml" xmlns:o="urn:schemas-microsoft-com:office:office" xmlns="" val="SMDATA_14_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"/>
+                        <sm:smNativeData xmlns="" xmlns:o="urn:schemas-microsoft-com:office:office" xmlns:v="urn:schemas-microsoft-com:vml" xmlns:w10="urn:schemas-microsoft-com:office:word" xmlns:w="http://schemas.openxmlformats.org/wordprocessingml/2006/main" xmlns:sm="smNativeData" val="SMDATA_14_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"/>
                       </a:ext>
                     </a:extLst>
                   </pic:cNvPicPr>
@@ -4595,7 +4584,7 @@
 </file>
 
 <file path=word/footnotes.xml><?xml version="1.0" encoding="utf-8"?>
-<w:footnotes xmlns:wpc="http://schemas.microsoft.com/office/word/2010/wordprocessingCanvas" xmlns:cx="http://schemas.microsoft.com/office/drawing/2014/chartex" xmlns:cx1="http://schemas.microsoft.com/office/drawing/2015/9/8/chartex" xmlns:mc="http://schemas.openxmlformats.org/markup-compatibility/2006" xmlns:o="urn:schemas-microsoft-com:office:office" xmlns:r="http://schemas.openxmlformats.org/officeDocument/2006/relationships" xmlns:m="http://schemas.openxmlformats.org/officeDocument/2006/math" xmlns:v="urn:schemas-microsoft-com:vml" xmlns:wp14="http://schemas.microsoft.com/office/word/2010/wordprocessingDrawing" xmlns:wp="http://schemas.openxmlformats.org/drawingml/2006/wordprocessingDrawing" xmlns:w10="urn:schemas-microsoft-com:office:word" xmlns:w="http://schemas.openxmlformats.org/wordprocessingml/2006/main" xmlns:w14="http://schemas.microsoft.com/office/word/2010/wordml" xmlns:w15="http://schemas.microsoft.com/office/word/2012/wordml" xmlns:w16se="http://schemas.microsoft.com/office/word/2015/wordml/symex" xmlns:wpg="http://schemas.microsoft.com/office/word/2010/wordprocessingGroup" xmlns:wpi="http://schemas.microsoft.com/office/word/2010/wordprocessingInk" xmlns:wne="http://schemas.microsoft.com/office/word/2006/wordml" xmlns:wps="http://schemas.microsoft.com/office/word/2010/wordprocessingShape" mc:Ignorable="w14 w15 w16se wp14">
+<w:footnotes xmlns:wpc="http://schemas.microsoft.com/office/word/2010/wordprocessingCanvas" xmlns:cx="http://schemas.microsoft.com/office/drawing/2014/chartex" xmlns:cx1="http://schemas.microsoft.com/office/drawing/2015/9/8/chartex" xmlns:cx2="http://schemas.microsoft.com/office/drawing/2015/10/21/chartex" xmlns:cx3="http://schemas.microsoft.com/office/drawing/2016/5/9/chartex" xmlns:cx4="http://schemas.microsoft.com/office/drawing/2016/5/10/chartex" xmlns:cx5="http://schemas.microsoft.com/office/drawing/2016/5/11/chartex" xmlns:cx6="http://schemas.microsoft.com/office/drawing/2016/5/12/chartex" xmlns:cx7="http://schemas.microsoft.com/office/drawing/2016/5/13/chartex" xmlns:cx8="http://schemas.microsoft.com/office/drawing/2016/5/14/chartex" xmlns:mc="http://schemas.openxmlformats.org/markup-compatibility/2006" xmlns:aink="http://schemas.microsoft.com/office/drawing/2016/ink" xmlns:am3d="http://schemas.microsoft.com/office/drawing/2017/model3d" xmlns:o="urn:schemas-microsoft-com:office:office" xmlns:r="http://schemas.openxmlformats.org/officeDocument/2006/relationships" xmlns:m="http://schemas.openxmlformats.org/officeDocument/2006/math" xmlns:v="urn:schemas-microsoft-com:vml" xmlns:wp14="http://schemas.microsoft.com/office/word/2010/wordprocessingDrawing" xmlns:wp="http://schemas.openxmlformats.org/drawingml/2006/wordprocessingDrawing" xmlns:w10="urn:schemas-microsoft-com:office:word" xmlns:w="http://schemas.openxmlformats.org/wordprocessingml/2006/main" xmlns:w14="http://schemas.microsoft.com/office/word/2010/wordml" xmlns:w15="http://schemas.microsoft.com/office/word/2012/wordml" xmlns:w16cex="http://schemas.microsoft.com/office/word/2018/wordml/cex" xmlns:w16cid="http://schemas.microsoft.com/office/word/2016/wordml/cid" xmlns:w16="http://schemas.microsoft.com/office/word/2018/wordml" xmlns:w16se="http://schemas.microsoft.com/office/word/2015/wordml/symex" xmlns:wpg="http://schemas.microsoft.com/office/word/2010/wordprocessingGroup" xmlns:wpi="http://schemas.microsoft.com/office/word/2010/wordprocessingInk" xmlns:wne="http://schemas.microsoft.com/office/word/2006/wordml" xmlns:wps="http://schemas.microsoft.com/office/word/2010/wordprocessingShape" mc:Ignorable="w14 w15 w16se w16cid w16 w16cex wp14">
   <w:footnote w:type="separator" w:id="-1">
     <w:p>
       <w:pPr>
@@ -4620,7 +4609,7 @@
 </file>
 
 <file path=word/header1.xml><?xml version="1.0" encoding="utf-8"?>
-<w:hdr xmlns:wpc="http://schemas.microsoft.com/office/word/2010/wordprocessingCanvas" xmlns:cx="http://schemas.microsoft.com/office/drawing/2014/chartex" xmlns:cx1="http://schemas.microsoft.com/office/drawing/2015/9/8/chartex" xmlns:mc="http://schemas.openxmlformats.org/markup-compatibility/2006" xmlns:o="urn:schemas-microsoft-com:office:office" xmlns:r="http://schemas.openxmlformats.org/officeDocument/2006/relationships" xmlns:m="http://schemas.openxmlformats.org/officeDocument/2006/math" xmlns:v="urn:schemas-microsoft-com:vml" xmlns:wp14="http://schemas.microsoft.com/office/word/2010/wordprocessingDrawing" xmlns:wp="http://schemas.openxmlformats.org/drawingml/2006/wordprocessingDrawing" xmlns:w10="urn:schemas-microsoft-com:office:word" xmlns:w="http://schemas.openxmlformats.org/wordprocessingml/2006/main" xmlns:w14="http://schemas.microsoft.com/office/word/2010/wordml" xmlns:w15="http://schemas.microsoft.com/office/word/2012/wordml" xmlns:w16se="http://schemas.microsoft.com/office/word/2015/wordml/symex" xmlns:wpg="http://schemas.microsoft.com/office/word/2010/wordprocessingGroup" xmlns:wpi="http://schemas.microsoft.com/office/word/2010/wordprocessingInk" xmlns:wne="http://schemas.microsoft.com/office/word/2006/wordml" xmlns:wps="http://schemas.microsoft.com/office/word/2010/wordprocessingShape" mc:Ignorable="w14 w15 w16se wp14">
+<w:hdr xmlns:wpc="http://schemas.microsoft.com/office/word/2010/wordprocessingCanvas" xmlns:cx="http://schemas.microsoft.com/office/drawing/2014/chartex" xmlns:cx1="http://schemas.microsoft.com/office/drawing/2015/9/8/chartex" xmlns:cx2="http://schemas.microsoft.com/office/drawing/2015/10/21/chartex" xmlns:cx3="http://schemas.microsoft.com/office/drawing/2016/5/9/chartex" xmlns:cx4="http://schemas.microsoft.com/office/drawing/2016/5/10/chartex" xmlns:cx5="http://schemas.microsoft.com/office/drawing/2016/5/11/chartex" xmlns:cx6="http://schemas.microsoft.com/office/drawing/2016/5/12/chartex" xmlns:cx7="http://schemas.microsoft.com/office/drawing/2016/5/13/chartex" xmlns:cx8="http://schemas.microsoft.com/office/drawing/2016/5/14/chartex" xmlns:mc="http://schemas.openxmlformats.org/markup-compatibility/2006" xmlns:aink="http://schemas.microsoft.com/office/drawing/2016/ink" xmlns:am3d="http://schemas.microsoft.com/office/drawing/2017/model3d" xmlns:o="urn:schemas-microsoft-com:office:office" xmlns:r="http://schemas.openxmlformats.org/officeDocument/2006/relationships" xmlns:m="http://schemas.openxmlformats.org/officeDocument/2006/math" xmlns:v="urn:schemas-microsoft-com:vml" xmlns:wp14="http://schemas.microsoft.com/office/word/2010/wordprocessingDrawing" xmlns:wp="http://schemas.openxmlformats.org/drawingml/2006/wordprocessingDrawing" xmlns:w10="urn:schemas-microsoft-com:office:word" xmlns:w="http://schemas.openxmlformats.org/wordprocessingml/2006/main" xmlns:w14="http://schemas.microsoft.com/office/word/2010/wordml" xmlns:w15="http://schemas.microsoft.com/office/word/2012/wordml" xmlns:w16cex="http://schemas.microsoft.com/office/word/2018/wordml/cex" xmlns:w16cid="http://schemas.microsoft.com/office/word/2016/wordml/cid" xmlns:w16="http://schemas.microsoft.com/office/word/2018/wordml" xmlns:w16se="http://schemas.microsoft.com/office/word/2015/wordml/symex" xmlns:wpg="http://schemas.microsoft.com/office/word/2010/wordprocessingGroup" xmlns:wpi="http://schemas.microsoft.com/office/word/2010/wordprocessingInk" xmlns:wne="http://schemas.microsoft.com/office/word/2006/wordml" xmlns:wps="http://schemas.microsoft.com/office/word/2010/wordprocessingShape" mc:Ignorable="w14 w15 w16se w16cid w16 w16cex wp14">
   <w:p>
     <w:pPr>
       <w:pStyle w:val="Header"/>
@@ -4631,7 +4620,7 @@
 </file>
 
 <file path=word/numbering.xml><?xml version="1.0" encoding="utf-8"?>
-<w:numbering xmlns:wpc="http://schemas.microsoft.com/office/word/2010/wordprocessingCanvas" xmlns:cx="http://schemas.microsoft.com/office/drawing/2014/chartex" xmlns:cx1="http://schemas.microsoft.com/office/drawing/2015/9/8/chartex" xmlns:mc="http://schemas.openxmlformats.org/markup-compatibility/2006" xmlns:o="urn:schemas-microsoft-com:office:office" xmlns:r="http://schemas.openxmlformats.org/officeDocument/2006/relationships" xmlns:m="http://schemas.openxmlformats.org/officeDocument/2006/math" xmlns:v="urn:schemas-microsoft-com:vml" xmlns:wp14="http://schemas.microsoft.com/office/word/2010/wordprocessingDrawing" xmlns:wp="http://schemas.openxmlformats.org/drawingml/2006/wordprocessingDrawing" xmlns:w10="urn:schemas-microsoft-com:office:word" xmlns:w="http://schemas.openxmlformats.org/wordprocessingml/2006/main" xmlns:w14="http://schemas.microsoft.com/office/word/2010/wordml" xmlns:w15="http://schemas.microsoft.com/office/word/2012/wordml" xmlns:w16se="http://schemas.microsoft.com/office/word/2015/wordml/symex" xmlns:wpg="http://schemas.microsoft.com/office/word/2010/wordprocessingGroup" xmlns:wpi="http://schemas.microsoft.com/office/word/2010/wordprocessingInk" xmlns:wne="http://schemas.microsoft.com/office/word/2006/wordml" xmlns:wps="http://schemas.microsoft.com/office/word/2010/wordprocessingShape" mc:Ignorable="w14 w15 w16se wp14">
+<w:numbering xmlns:wpc="http://schemas.microsoft.com/office/word/2010/wordprocessingCanvas" xmlns:cx="http://schemas.microsoft.com/office/drawing/2014/chartex" xmlns:cx1="http://schemas.microsoft.com/office/drawing/2015/9/8/chartex" xmlns:cx2="http://schemas.microsoft.com/office/drawing/2015/10/21/chartex" xmlns:cx3="http://schemas.microsoft.com/office/drawing/2016/5/9/chartex" xmlns:cx4="http://schemas.microsoft.com/office/drawing/2016/5/10/chartex" xmlns:cx5="http://schemas.microsoft.com/office/drawing/2016/5/11/chartex" xmlns:cx6="http://schemas.microsoft.com/office/drawing/2016/5/12/chartex" xmlns:cx7="http://schemas.microsoft.com/office/drawing/2016/5/13/chartex" xmlns:cx8="http://schemas.microsoft.com/office/drawing/2016/5/14/chartex" xmlns:mc="http://schemas.openxmlformats.org/markup-compatibility/2006" xmlns:aink="http://schemas.microsoft.com/office/drawing/2016/ink" xmlns:am3d="http://schemas.microsoft.com/office/drawing/2017/model3d" xmlns:o="urn:schemas-microsoft-com:office:office" xmlns:r="http://schemas.openxmlformats.org/officeDocument/2006/relationships" xmlns:m="http://schemas.openxmlformats.org/officeDocument/2006/math" xmlns:v="urn:schemas-microsoft-com:vml" xmlns:wp14="http://schemas.microsoft.com/office/word/2010/wordprocessingDrawing" xmlns:wp="http://schemas.openxmlformats.org/drawingml/2006/wordprocessingDrawing" xmlns:w10="urn:schemas-microsoft-com:office:word" xmlns:w="http://schemas.openxmlformats.org/wordprocessingml/2006/main" xmlns:w14="http://schemas.microsoft.com/office/word/2010/wordml" xmlns:w15="http://schemas.microsoft.com/office/word/2012/wordml" xmlns:w16cex="http://schemas.microsoft.com/office/word/2018/wordml/cex" xmlns:w16cid="http://schemas.microsoft.com/office/word/2016/wordml/cid" xmlns:w16="http://schemas.microsoft.com/office/word/2018/wordml" xmlns:w16se="http://schemas.microsoft.com/office/word/2015/wordml/symex" xmlns:wpg="http://schemas.microsoft.com/office/word/2010/wordprocessingGroup" xmlns:wpi="http://schemas.microsoft.com/office/word/2010/wordprocessingInk" xmlns:wne="http://schemas.microsoft.com/office/word/2006/wordml" xmlns:wps="http://schemas.microsoft.com/office/word/2010/wordprocessingShape" mc:Ignorable="w14 w15 w16se w16cid w16 w16cex wp14">
   <w:abstractNum w:abstractNumId="0" w15:restartNumberingAfterBreak="0">
     <w:nsid w:val="03E17719"/>
     <w:multiLevelType w:val="hybridMultilevel"/>
@@ -9066,7 +9055,7 @@
 </file>
 
 <file path=word/styles.xml><?xml version="1.0" encoding="utf-8"?>
-<w:styles xmlns:mc="http://schemas.openxmlformats.org/markup-compatibility/2006" xmlns:r="http://schemas.openxmlformats.org/officeDocument/2006/relationships" xmlns:w="http://schemas.openxmlformats.org/wordprocessingml/2006/main" xmlns:w14="http://schemas.microsoft.com/office/word/2010/wordml" xmlns:w15="http://schemas.microsoft.com/office/word/2012/wordml" xmlns:w16se="http://schemas.microsoft.com/office/word/2015/wordml/symex" mc:Ignorable="w14 w15 w16se">
+<w:styles xmlns:mc="http://schemas.openxmlformats.org/markup-compatibility/2006" xmlns:r="http://schemas.openxmlformats.org/officeDocument/2006/relationships" xmlns:w="http://schemas.openxmlformats.org/wordprocessingml/2006/main" xmlns:w14="http://schemas.microsoft.com/office/word/2010/wordml" xmlns:w15="http://schemas.microsoft.com/office/word/2012/wordml" xmlns:w16cex="http://schemas.microsoft.com/office/word/2018/wordml/cex" xmlns:w16cid="http://schemas.microsoft.com/office/word/2016/wordml/cid" xmlns:w16="http://schemas.microsoft.com/office/word/2018/wordml" xmlns:w16se="http://schemas.microsoft.com/office/word/2015/wordml/symex" mc:Ignorable="w14 w15 w16se w16cid w16 w16cex">
   <w:docDefaults>
     <w:rPrDefault>
       <w:rPr>
@@ -9082,7 +9071,7 @@
       </w:pPr>
     </w:pPrDefault>
   </w:docDefaults>
-  <w:latentStyles w:defLockedState="0" w:defUIPriority="99" w:defSemiHidden="0" w:defUnhideWhenUsed="0" w:defQFormat="0" w:count="371">
+  <w:latentStyles w:defLockedState="0" w:defUIPriority="99" w:defSemiHidden="0" w:defUnhideWhenUsed="0" w:defQFormat="0" w:count="376">
     <w:lsdException w:name="Normal" w:uiPriority="0" w:qFormat="1"/>
     <w:lsdException w:name="heading 1" w:uiPriority="9" w:qFormat="1"/>
     <w:lsdException w:name="heading 2" w:uiPriority="9" w:qFormat="1"/>
@@ -9108,7 +9097,12 @@
     <w:lsdException w:name="Subtitle" w:uiPriority="11" w:qFormat="1"/>
     <w:lsdException w:name="Strong" w:uiPriority="22" w:qFormat="1"/>
     <w:lsdException w:name="Emphasis" w:uiPriority="20" w:qFormat="1"/>
-    <w:lsdException w:name="Normal Table" w:semiHidden="1" w:unhideWhenUsed="1"/>
+    <w:lsdException w:name="HTML Keyboard" w:semiHidden="1" w:unhideWhenUsed="1"/>
+    <w:lsdException w:name="annotation subject" w:semiHidden="1" w:unhideWhenUsed="1"/>
+    <w:lsdException w:name="No List" w:semiHidden="1" w:unhideWhenUsed="1"/>
+    <w:lsdException w:name="Outline List 1" w:semiHidden="1" w:unhideWhenUsed="1"/>
+    <w:lsdException w:name="Outline List 2" w:semiHidden="1" w:unhideWhenUsed="1"/>
+    <w:lsdException w:name="Outline List 3" w:semiHidden="1" w:unhideWhenUsed="1"/>
     <w:lsdException w:name="Table Simple 1" w:semiHidden="1" w:unhideWhenUsed="1"/>
     <w:lsdException w:name="Table Simple 2" w:semiHidden="1" w:unhideWhenUsed="1"/>
     <w:lsdException w:name="Table Simple 3" w:semiHidden="1" w:unhideWhenUsed="1"/>
@@ -9146,13 +9140,12 @@
     <w:lsdException w:name="Table Contemporary" w:semiHidden="1" w:unhideWhenUsed="1"/>
     <w:lsdException w:name="Table Elegant" w:semiHidden="1" w:unhideWhenUsed="1"/>
     <w:lsdException w:name="Table Professional" w:semiHidden="1" w:unhideWhenUsed="1"/>
-    <w:lsdException w:name="Table Subtle 1" w:semiHidden="1" w:unhideWhenUsed="1"/>
     <w:lsdException w:name="Table Subtle 2" w:semiHidden="1" w:unhideWhenUsed="1"/>
     <w:lsdException w:name="Table Web 1" w:semiHidden="1" w:unhideWhenUsed="1"/>
-    <w:lsdException w:name="Table Web 2" w:semiHidden="1" w:unhideWhenUsed="1"/>
-    <w:lsdException w:name="Table Web 3" w:semiHidden="1" w:unhideWhenUsed="1"/>
+    <w:lsdException w:name="Balloon Text" w:semiHidden="1" w:unhideWhenUsed="1"/>
     <w:lsdException w:name="Table Grid" w:uiPriority="59"/>
     <w:lsdException w:name="Table Theme" w:semiHidden="1" w:unhideWhenUsed="1"/>
+    <w:lsdException w:name="Placeholder Text" w:semiHidden="1"/>
     <w:lsdException w:name="No Spacing" w:uiPriority="1" w:qFormat="1"/>
     <w:lsdException w:name="Light Shading" w:uiPriority="60"/>
     <w:lsdException w:name="Light List" w:uiPriority="61"/>
@@ -9174,6 +9167,7 @@
     <w:lsdException w:name="Medium Shading 1 Accent 1" w:uiPriority="63"/>
     <w:lsdException w:name="Medium Shading 2 Accent 1" w:uiPriority="64"/>
     <w:lsdException w:name="Medium List 1 Accent 1" w:uiPriority="65"/>
+    <w:lsdException w:name="Revision" w:semiHidden="1"/>
     <w:lsdException w:name="List Paragraph" w:uiPriority="0" w:qFormat="1"/>
     <w:lsdException w:name="Quote" w:uiPriority="29" w:qFormat="1"/>
     <w:lsdException w:name="Intense Quote" w:uiPriority="30" w:qFormat="1"/>
@@ -9260,8 +9254,8 @@
     <w:lsdException w:name="Subtle Reference" w:uiPriority="31" w:qFormat="1"/>
     <w:lsdException w:name="Intense Reference" w:uiPriority="32" w:qFormat="1"/>
     <w:lsdException w:name="Book Title" w:uiPriority="33" w:qFormat="1"/>
-    <w:lsdException w:name="Bibliography" w:uiPriority="37"/>
-    <w:lsdException w:name="TOC Heading" w:uiPriority="39" w:qFormat="1"/>
+    <w:lsdException w:name="Bibliography" w:semiHidden="1" w:uiPriority="37" w:unhideWhenUsed="1"/>
+    <w:lsdException w:name="TOC Heading" w:semiHidden="1" w:uiPriority="39" w:unhideWhenUsed="1" w:qFormat="1"/>
     <w:lsdException w:name="Plain Table 1" w:uiPriority="41"/>
     <w:lsdException w:name="Plain Table 2" w:uiPriority="42"/>
     <w:lsdException w:name="Plain Table 3" w:uiPriority="43"/>
@@ -9366,6 +9360,11 @@
     <w:lsdException w:name="List Table 5 Dark Accent 6" w:uiPriority="50"/>
     <w:lsdException w:name="List Table 6 Colorful Accent 6" w:uiPriority="51"/>
     <w:lsdException w:name="List Table 7 Colorful Accent 6" w:uiPriority="52"/>
+    <w:lsdException w:name="Mention" w:semiHidden="1" w:unhideWhenUsed="1"/>
+    <w:lsdException w:name="Smart Hyperlink" w:semiHidden="1" w:unhideWhenUsed="1"/>
+    <w:lsdException w:name="Hashtag" w:semiHidden="1" w:unhideWhenUsed="1"/>
+    <w:lsdException w:name="Unresolved Mention" w:semiHidden="1" w:unhideWhenUsed="1"/>
+    <w:lsdException w:name="Smart Link" w:semiHidden="1" w:unhideWhenUsed="1"/>
   </w:latentStyles>
   <w:style w:type="paragraph" w:default="1" w:styleId="Normal">
     <w:name w:val="Normal"/>
@@ -9698,8 +9697,8 @@
       <w:u w:val="single"/>
     </w:rPr>
   </w:style>
-  <w:style w:type="character" w:customStyle="1" w:styleId="UnresolvedMention">
-    <w:name w:val="Unresolved Mention"/>
+  <w:style w:type="character" w:customStyle="1" w:styleId="UnresolvedMention1">
+    <w:name w:val="Unresolved Mention1"/>
     <w:basedOn w:val="DefaultParagraphFont"/>
     <w:rPr>
       <w:color w:val="605E5C"/>
